--- a/docs/_source/Troubleshooting.docx
+++ b/docs/_source/Troubleshooting.docx
@@ -9,6 +9,8 @@
           <w:lang w:val="de-CH"/>
         </w:rPr>
       </w:pPr>
+      <w:bookmarkStart w:id="0" w:name="_GoBack"/>
+      <w:bookmarkEnd w:id="0"/>
       <w:r>
         <w:rPr>
           <w:lang w:val="de-CH"/>
@@ -289,8 +291,6 @@
         <w:br/>
         <w:t>Damit fängt ein neues Abenteuer an.</w:t>
       </w:r>
-      <w:bookmarkStart w:id="0" w:name="_GoBack"/>
-      <w:bookmarkEnd w:id="0"/>
     </w:p>
     <w:p>
       <w:pPr>
@@ -938,7 +938,7 @@
         <w:szCs w:val="20"/>
         <w:lang w:val="de-CH"/>
       </w:rPr>
-      <w:t>Betriebsanleitung.docx</w:t>
+      <w:t>Troubleshooting.docx</w:t>
     </w:r>
     <w:r>
       <w:rPr>
@@ -5110,7 +5110,7 @@
 </file>
 
 <file path=customXml/itemProps1.xml><?xml version="1.0" encoding="utf-8"?>
-<ds:datastoreItem xmlns:ds="http://schemas.openxmlformats.org/officeDocument/2006/customXml" ds:itemID="{CFD118E4-341C-456D-8211-F9F19623E21F}">
+<ds:datastoreItem xmlns:ds="http://schemas.openxmlformats.org/officeDocument/2006/customXml" ds:itemID="{FE5C3301-5787-4E1F-8A79-EED94EDAC701}">
   <ds:schemaRefs>
     <ds:schemaRef ds:uri="http://schemas.openxmlformats.org/officeDocument/2006/bibliography"/>
   </ds:schemaRefs>

--- a/docs/_source/Troubleshooting.docx
+++ b/docs/_source/Troubleshooting.docx
@@ -88,21 +88,7 @@
         <w:rPr>
           <w:lang w:val="de-CH"/>
         </w:rPr>
-        <w:t>Ersetze die Datei „</w:t>
-      </w:r>
-      <w:proofErr w:type="spellStart"/>
-      <w:r>
-        <w:rPr>
-          <w:lang w:val="de-CH"/>
-        </w:rPr>
-        <w:t>Spieler.properties</w:t>
-      </w:r>
-      <w:proofErr w:type="spellEnd"/>
-      <w:r>
-        <w:rPr>
-          <w:lang w:val="de-CH"/>
-        </w:rPr>
-        <w:t>“ durch die Originaldatei.</w:t>
+        <w:t>Ersetze die Datei „Spieler.properties“ durch die Originaldatei.</w:t>
       </w:r>
     </w:p>
     <w:p>
@@ -129,21 +115,7 @@
         <w:rPr>
           <w:lang w:val="de-CH"/>
         </w:rPr>
-        <w:t>Öffne die Datei „</w:t>
-      </w:r>
-      <w:proofErr w:type="spellStart"/>
-      <w:r>
-        <w:rPr>
-          <w:lang w:val="de-CH"/>
-        </w:rPr>
-        <w:t>Spieler.properties</w:t>
-      </w:r>
-      <w:proofErr w:type="spellEnd"/>
-      <w:r>
-        <w:rPr>
-          <w:lang w:val="de-CH"/>
-        </w:rPr>
-        <w:t>“ und suche nach de</w:t>
+        <w:t>Öffne die Datei „Spieler.properties“ und suche nach de</w:t>
       </w:r>
       <w:r>
         <w:rPr>
@@ -316,21 +288,7 @@
         <w:rPr>
           <w:lang w:val="de-CH"/>
         </w:rPr>
-        <w:t>Öffne die Datei „</w:t>
-      </w:r>
-      <w:proofErr w:type="spellStart"/>
-      <w:r>
-        <w:rPr>
-          <w:lang w:val="de-CH"/>
-        </w:rPr>
-        <w:t>Spieler.properties</w:t>
-      </w:r>
-      <w:proofErr w:type="spellEnd"/>
-      <w:r>
-        <w:rPr>
-          <w:lang w:val="de-CH"/>
-        </w:rPr>
-        <w:t>“ und suche nach der Eigenschaft „</w:t>
+        <w:t>Öffne die Datei „Spieler.properties“ und suche nach der Eigenschaft „</w:t>
       </w:r>
       <w:r>
         <w:rPr>
@@ -412,21 +370,7 @@
         <w:rPr>
           <w:lang w:val="de-CH"/>
         </w:rPr>
-        <w:t>Öffne die Datei „</w:t>
-      </w:r>
-      <w:proofErr w:type="spellStart"/>
-      <w:r>
-        <w:rPr>
-          <w:lang w:val="de-CH"/>
-        </w:rPr>
-        <w:t>Spieler.properties</w:t>
-      </w:r>
-      <w:proofErr w:type="spellEnd"/>
-      <w:r>
-        <w:rPr>
-          <w:lang w:val="de-CH"/>
-        </w:rPr>
-        <w:t>“ und suche nach de</w:t>
+        <w:t>Öffne die Datei „Spieler.properties“ und suche nach de</w:t>
       </w:r>
       <w:r>
         <w:rPr>
@@ -585,21 +529,7 @@
         <w:rPr>
           <w:lang w:val="de-CH"/>
         </w:rPr>
-        <w:t>Wenn das nicht hilft, ersetze die Datei „</w:t>
-      </w:r>
-      <w:proofErr w:type="spellStart"/>
-      <w:r>
-        <w:rPr>
-          <w:lang w:val="de-CH"/>
-        </w:rPr>
-        <w:t>Spieler.properties</w:t>
-      </w:r>
-      <w:proofErr w:type="spellEnd"/>
-      <w:r>
-        <w:rPr>
-          <w:lang w:val="de-CH"/>
-        </w:rPr>
-        <w:t>“ durch die Originaldatei.</w:t>
+        <w:t>Wenn das nicht hilft, ersetze die Datei „Spieler.properties“ durch die Originaldatei.</w:t>
       </w:r>
     </w:p>
     <w:p>
@@ -815,21 +745,7 @@
         <w:rPr>
           <w:lang w:val="de-CH"/>
         </w:rPr>
-        <w:t>Überprüfe ob die Datei „</w:t>
-      </w:r>
-      <w:proofErr w:type="spellStart"/>
-      <w:r>
-        <w:rPr>
-          <w:lang w:val="de-CH"/>
-        </w:rPr>
-        <w:t>NPCs.properties</w:t>
-      </w:r>
-      <w:proofErr w:type="spellEnd"/>
-      <w:r>
-        <w:rPr>
-          <w:lang w:val="de-CH"/>
-        </w:rPr>
-        <w:t>“ im Ordner der Software vorhanden ist und der Originaldatei entspricht.</w:t>
+        <w:t>Überprüfe ob die Datei „NPCs.properties“ im Ordner der Software vorhanden ist und der Originaldatei entspricht.</w:t>
       </w:r>
     </w:p>
     <w:p>
@@ -901,32 +817,32 @@
       <w:pStyle w:val="Fuzeile"/>
       <w:rPr>
         <w:rFonts w:ascii="Arial" w:hAnsi="Arial" w:cs="Arial"/>
-        <w:sz w:val="20"/>
-        <w:szCs w:val="20"/>
+        <w:sz w:val="16"/>
+        <w:szCs w:val="16"/>
         <w:lang w:val="de-CH"/>
       </w:rPr>
     </w:pPr>
     <w:r>
       <w:rPr>
         <w:rFonts w:ascii="Arial" w:hAnsi="Arial" w:cs="Arial"/>
-        <w:sz w:val="20"/>
-        <w:szCs w:val="20"/>
+        <w:sz w:val="16"/>
+        <w:szCs w:val="16"/>
       </w:rPr>
       <w:fldChar w:fldCharType="begin"/>
     </w:r>
     <w:r>
       <w:rPr>
         <w:rFonts w:ascii="Arial" w:hAnsi="Arial" w:cs="Arial"/>
-        <w:sz w:val="20"/>
-        <w:szCs w:val="20"/>
+        <w:sz w:val="16"/>
+        <w:szCs w:val="16"/>
       </w:rPr>
       <w:instrText xml:space="preserve"> FILENAME   \* MERGEFORMAT </w:instrText>
     </w:r>
     <w:r>
       <w:rPr>
         <w:rFonts w:ascii="Arial" w:hAnsi="Arial" w:cs="Arial"/>
-        <w:sz w:val="20"/>
-        <w:szCs w:val="20"/>
+        <w:sz w:val="16"/>
+        <w:szCs w:val="16"/>
       </w:rPr>
       <w:fldChar w:fldCharType="separate"/>
     </w:r>
@@ -934,8 +850,8 @@
       <w:rPr>
         <w:rFonts w:ascii="Arial" w:hAnsi="Arial" w:cs="Arial"/>
         <w:noProof/>
-        <w:sz w:val="20"/>
-        <w:szCs w:val="20"/>
+        <w:sz w:val="16"/>
+        <w:szCs w:val="16"/>
         <w:lang w:val="de-CH"/>
       </w:rPr>
       <w:t>Troubleshooting.docx</w:t>
@@ -944,8 +860,8 @@
       <w:rPr>
         <w:rFonts w:ascii="Arial" w:hAnsi="Arial" w:cs="Arial"/>
         <w:noProof/>
-        <w:sz w:val="20"/>
-        <w:szCs w:val="20"/>
+        <w:sz w:val="16"/>
+        <w:szCs w:val="16"/>
         <w:lang w:val="de-CH"/>
       </w:rPr>
       <w:fldChar w:fldCharType="end"/>
@@ -953,8 +869,8 @@
     <w:r>
       <w:rPr>
         <w:rFonts w:ascii="Arial" w:hAnsi="Arial" w:cs="Arial"/>
-        <w:sz w:val="20"/>
-        <w:szCs w:val="20"/>
+        <w:sz w:val="16"/>
+        <w:szCs w:val="16"/>
         <w:lang w:val="de-CH"/>
       </w:rPr>
       <w:tab/>
@@ -963,8 +879,8 @@
     <w:r>
       <w:rPr>
         <w:rFonts w:ascii="Arial" w:hAnsi="Arial" w:cs="Arial"/>
-        <w:sz w:val="20"/>
-        <w:szCs w:val="20"/>
+        <w:sz w:val="16"/>
+        <w:szCs w:val="16"/>
         <w:lang w:val="de-CH"/>
       </w:rPr>
       <w:tab/>
@@ -972,8 +888,8 @@
     <w:r>
       <w:rPr>
         <w:rFonts w:ascii="Arial" w:hAnsi="Arial" w:cs="Arial"/>
-        <w:sz w:val="20"/>
-        <w:szCs w:val="20"/>
+        <w:sz w:val="16"/>
+        <w:szCs w:val="16"/>
         <w:lang w:val="de-DE"/>
       </w:rPr>
       <w:t xml:space="preserve">Seite </w:t>
@@ -982,8 +898,8 @@
       <w:rPr>
         <w:rFonts w:ascii="Arial" w:hAnsi="Arial" w:cs="Arial"/>
         <w:b/>
-        <w:sz w:val="20"/>
-        <w:szCs w:val="20"/>
+        <w:sz w:val="16"/>
+        <w:szCs w:val="16"/>
       </w:rPr>
       <w:fldChar w:fldCharType="begin"/>
     </w:r>
@@ -991,8 +907,8 @@
       <w:rPr>
         <w:rFonts w:ascii="Arial" w:hAnsi="Arial" w:cs="Arial"/>
         <w:b/>
-        <w:sz w:val="20"/>
-        <w:szCs w:val="20"/>
+        <w:sz w:val="16"/>
+        <w:szCs w:val="16"/>
         <w:lang w:val="de-CH"/>
       </w:rPr>
       <w:instrText>PAGE  \* Arabic  \* MERGEFORMAT</w:instrText>
@@ -1001,8 +917,8 @@
       <w:rPr>
         <w:rFonts w:ascii="Arial" w:hAnsi="Arial" w:cs="Arial"/>
         <w:b/>
-        <w:sz w:val="20"/>
-        <w:szCs w:val="20"/>
+        <w:sz w:val="16"/>
+        <w:szCs w:val="16"/>
       </w:rPr>
       <w:fldChar w:fldCharType="separate"/>
     </w:r>
@@ -1011,8 +927,8 @@
         <w:rFonts w:ascii="Arial" w:hAnsi="Arial" w:cs="Arial"/>
         <w:b/>
         <w:noProof/>
-        <w:sz w:val="20"/>
-        <w:szCs w:val="20"/>
+        <w:sz w:val="16"/>
+        <w:szCs w:val="16"/>
         <w:lang w:val="de-DE"/>
       </w:rPr>
       <w:t>1</w:t>
@@ -1021,16 +937,16 @@
       <w:rPr>
         <w:rFonts w:ascii="Arial" w:hAnsi="Arial" w:cs="Arial"/>
         <w:b/>
-        <w:sz w:val="20"/>
-        <w:szCs w:val="20"/>
+        <w:sz w:val="16"/>
+        <w:szCs w:val="16"/>
       </w:rPr>
       <w:fldChar w:fldCharType="end"/>
     </w:r>
     <w:r>
       <w:rPr>
         <w:rFonts w:ascii="Arial" w:hAnsi="Arial" w:cs="Arial"/>
-        <w:sz w:val="20"/>
-        <w:szCs w:val="20"/>
+        <w:sz w:val="16"/>
+        <w:szCs w:val="16"/>
         <w:lang w:val="de-DE"/>
       </w:rPr>
       <w:t xml:space="preserve"> von </w:t>
@@ -1038,24 +954,24 @@
     <w:r>
       <w:rPr>
         <w:rFonts w:ascii="Arial" w:hAnsi="Arial" w:cs="Arial"/>
-        <w:sz w:val="20"/>
-        <w:szCs w:val="20"/>
+        <w:sz w:val="16"/>
+        <w:szCs w:val="16"/>
       </w:rPr>
       <w:fldChar w:fldCharType="begin"/>
     </w:r>
     <w:r>
       <w:rPr>
         <w:rFonts w:ascii="Arial" w:hAnsi="Arial" w:cs="Arial"/>
-        <w:sz w:val="20"/>
-        <w:szCs w:val="20"/>
+        <w:sz w:val="16"/>
+        <w:szCs w:val="16"/>
       </w:rPr>
       <w:instrText>NUMPAGES  \* Arabic  \* MERGEFORMAT</w:instrText>
     </w:r>
     <w:r>
       <w:rPr>
         <w:rFonts w:ascii="Arial" w:hAnsi="Arial" w:cs="Arial"/>
-        <w:sz w:val="20"/>
-        <w:szCs w:val="20"/>
+        <w:sz w:val="16"/>
+        <w:szCs w:val="16"/>
       </w:rPr>
       <w:fldChar w:fldCharType="separate"/>
     </w:r>
@@ -1064,8 +980,8 @@
         <w:rFonts w:ascii="Arial" w:hAnsi="Arial" w:cs="Arial"/>
         <w:b/>
         <w:noProof/>
-        <w:sz w:val="20"/>
-        <w:szCs w:val="20"/>
+        <w:sz w:val="16"/>
+        <w:szCs w:val="16"/>
         <w:lang w:val="de-DE"/>
       </w:rPr>
       <w:t>2</w:t>
@@ -1075,8 +991,8 @@
         <w:rFonts w:ascii="Arial" w:hAnsi="Arial" w:cs="Arial"/>
         <w:b/>
         <w:noProof/>
-        <w:sz w:val="20"/>
-        <w:szCs w:val="20"/>
+        <w:sz w:val="16"/>
+        <w:szCs w:val="16"/>
         <w:lang w:val="de-DE"/>
       </w:rPr>
       <w:fldChar w:fldCharType="end"/>
@@ -1118,16 +1034,16 @@
       <w:jc w:val="center"/>
       <w:rPr>
         <w:rFonts w:ascii="Arial" w:hAnsi="Arial" w:cs="Arial"/>
-        <w:sz w:val="20"/>
-        <w:szCs w:val="20"/>
+        <w:sz w:val="16"/>
+        <w:szCs w:val="16"/>
         <w:lang w:val="de-CH"/>
       </w:rPr>
     </w:pPr>
     <w:r>
       <w:rPr>
         <w:rFonts w:ascii="Arial" w:hAnsi="Arial" w:cs="Arial"/>
-        <w:sz w:val="20"/>
-        <w:szCs w:val="20"/>
+        <w:sz w:val="16"/>
+        <w:szCs w:val="16"/>
         <w:lang w:val="de-CH"/>
       </w:rPr>
       <w:t>GIB Muttenz, Modul 103</w:t>
@@ -5110,7 +5026,7 @@
 </file>
 
 <file path=customXml/itemProps1.xml><?xml version="1.0" encoding="utf-8"?>
-<ds:datastoreItem xmlns:ds="http://schemas.openxmlformats.org/officeDocument/2006/customXml" ds:itemID="{FE5C3301-5787-4E1F-8A79-EED94EDAC701}">
+<ds:datastoreItem xmlns:ds="http://schemas.openxmlformats.org/officeDocument/2006/customXml" ds:itemID="{B1D92BA9-80ED-4429-AE11-2E4A54F00042}">
   <ds:schemaRefs>
     <ds:schemaRef ds:uri="http://schemas.openxmlformats.org/officeDocument/2006/bibliography"/>
   </ds:schemaRefs>
